--- a/README.docx
+++ b/README.docx
@@ -38,7 +38,7 @@
           <w:bCs/>
           <w:rtl/>
         </w:rPr>
-        <w:t xml:space="preserve">מגישים: יאיר שטיינלוף 314684580, יאיר </w:t>
+        <w:t xml:space="preserve">מגישים: יאיר </w:t>
       </w:r>
       <w:proofErr w:type="spellStart"/>
       <w:r>
@@ -47,7 +47,7 @@
           <w:bCs/>
           <w:rtl/>
         </w:rPr>
-        <w:t>מרקובסקי</w:t>
+        <w:t>שטיינלוף</w:t>
       </w:r>
       <w:proofErr w:type="spellEnd"/>
       <w:r>
@@ -56,7 +56,7 @@
           <w:bCs/>
           <w:rtl/>
         </w:rPr>
-        <w:t xml:space="preserve"> 212055768, </w:t>
+        <w:t xml:space="preserve"> 314684580, יאיר מרקובסקי 212055768, </w:t>
       </w:r>
       <w:proofErr w:type="spellStart"/>
       <w:r>
@@ -254,14 +254,7 @@
           <w:rFonts w:cs="Arial" w:hint="cs"/>
           <w:rtl/>
         </w:rPr>
-        <w:t>השחק</w:t>
-      </w:r>
-      <w:r>
-        <w:rPr>
-          <w:rFonts w:cs="Arial" w:hint="cs"/>
-          <w:rtl/>
-        </w:rPr>
-        <w:t>ן</w:t>
+        <w:t>השחקן</w:t>
       </w:r>
       <w:r>
         <w:rPr>
@@ -317,14 +310,7 @@
           <w:rFonts w:cs="Arial" w:hint="cs"/>
           <w:rtl/>
         </w:rPr>
-        <w:t>ו</w:t>
-      </w:r>
-      <w:r>
-        <w:rPr>
-          <w:rFonts w:cs="Arial" w:hint="cs"/>
-          <w:rtl/>
-        </w:rPr>
-        <w:t>לאסוף</w:t>
+        <w:t>ולאסוף</w:t>
       </w:r>
       <w:r>
         <w:rPr>
@@ -352,14 +338,7 @@
           <w:rFonts w:cs="Arial" w:hint="cs"/>
           <w:rtl/>
         </w:rPr>
-        <w:t>ושדרוגים</w:t>
-      </w:r>
-      <w:r>
-        <w:rPr>
-          <w:rFonts w:cs="Arial" w:hint="cs"/>
-          <w:rtl/>
-        </w:rPr>
-        <w:t>.</w:t>
+        <w:t>ושדרוגים.</w:t>
       </w:r>
       <w:r>
         <w:rPr>
@@ -367,12 +346,6 @@
           <w:rtl/>
         </w:rPr>
         <w:br/>
-      </w:r>
-      <w:r>
-        <w:rPr>
-          <w:rFonts w:cs="Arial"/>
-          <w:rtl/>
-        </w:rPr>
         <w:t xml:space="preserve"> </w:t>
       </w:r>
       <w:r>
@@ -744,14 +717,7 @@
           <w:rFonts w:cs="Arial" w:hint="cs"/>
           <w:rtl/>
         </w:rPr>
-        <w:t>רגיל</w:t>
-      </w:r>
-      <w:r>
-        <w:rPr>
-          <w:rFonts w:cs="Arial" w:hint="cs"/>
-          <w:rtl/>
-        </w:rPr>
-        <w:t>, מהיר</w:t>
+        <w:t>רגיל, מהיר</w:t>
       </w:r>
       <w:r>
         <w:rPr>
@@ -961,14 +927,31 @@
           <w:rFonts w:cs="Arial" w:hint="cs"/>
           <w:rtl/>
         </w:rPr>
-        <w:t>ה</w:t>
-      </w:r>
-      <w:r>
-        <w:rPr>
-          <w:rFonts w:cs="Arial" w:hint="cs"/>
-          <w:rtl/>
-        </w:rPr>
-        <w:t>שהייה</w:t>
+        <w:t>השהייה</w:t>
+      </w:r>
+      <w:r>
+        <w:rPr>
+          <w:rFonts w:cs="Arial" w:hint="cs"/>
+          <w:rtl/>
+        </w:rPr>
+        <w:t xml:space="preserve"> </w:t>
+      </w:r>
+      <w:r>
+        <w:rPr>
+          <w:rFonts w:hint="cs"/>
+          <w:rtl/>
+        </w:rPr>
+        <w:t xml:space="preserve">(בעזרת </w:t>
+      </w:r>
+      <w:r>
+        <w:t>f2</w:t>
+      </w:r>
+      <w:r>
+        <w:rPr>
+          <w:rFonts w:hint="cs"/>
+          <w:rtl/>
+        </w:rPr>
+        <w:t>)</w:t>
       </w:r>
     </w:p>
     <w:p>
@@ -1192,7 +1175,14 @@
           <w:b/>
           <w:bCs/>
         </w:rPr>
-        <w:t>Registry Patter</w:t>
+        <w:t>command</w:t>
+      </w:r>
+      <w:r>
+        <w:rPr>
+          <w:b/>
+          <w:bCs/>
+        </w:rPr>
+        <w:t xml:space="preserve"> Patter</w:t>
       </w:r>
       <w:r>
         <w:rPr>
@@ -1215,8 +1205,17 @@
           <w:rFonts w:hint="cs"/>
           <w:rtl/>
         </w:rPr>
-        <w:t>לרישום אוטומטי</w:t>
-      </w:r>
+        <w:t xml:space="preserve">לכפתורים </w:t>
+      </w:r>
+      <w:proofErr w:type="spellStart"/>
+      <w:r>
+        <w:rPr>
+          <w:rFonts w:hint="cs"/>
+          <w:rtl/>
+        </w:rPr>
+        <w:t>ויזואלים</w:t>
+      </w:r>
+      <w:proofErr w:type="spellEnd"/>
       <w:r>
         <w:rPr>
           <w:rtl/>
@@ -1233,7 +1232,6 @@
     <w:p>
       <w:pPr>
         <w:rPr>
-          <w:rFonts w:hint="cs"/>
           <w:rtl/>
         </w:rPr>
       </w:pPr>
@@ -1363,8 +1361,6 @@
       </w:r>
       <w:r>
         <w:br/>
-      </w:r>
-      <w:r>
         <w:t>Player</w:t>
       </w:r>
       <w:r>
@@ -1692,8 +1688,6 @@
       </w:r>
       <w:r>
         <w:br/>
-      </w:r>
-      <w:r>
         <w:t>Bullet</w:t>
       </w:r>
       <w:r>
@@ -1773,8 +1767,6 @@
       </w:r>
       <w:r>
         <w:br/>
-      </w:r>
-      <w:r>
         <w:t>Platform</w:t>
       </w:r>
       <w:r>
@@ -2956,14 +2948,7 @@
           <w:rFonts w:cs="Arial" w:hint="cs"/>
           <w:rtl/>
         </w:rPr>
-        <w:t>ש</w:t>
-      </w:r>
-      <w:r>
-        <w:rPr>
-          <w:rFonts w:cs="Arial" w:hint="cs"/>
-          <w:rtl/>
-        </w:rPr>
-        <w:t>ולט במשחק</w:t>
+        <w:t>שולט במשחק</w:t>
       </w:r>
       <w:r>
         <w:rPr>
@@ -3005,14 +2990,7 @@
           <w:rFonts w:cs="Arial" w:hint="cs"/>
           <w:rtl/>
         </w:rPr>
-        <w:t>טוען</w:t>
-      </w:r>
-      <w:r>
-        <w:rPr>
-          <w:rFonts w:cs="Arial" w:hint="cs"/>
-          <w:rtl/>
-        </w:rPr>
-        <w:t xml:space="preserve"> מידע מקבצים.</w:t>
+        <w:t>טוען מידע מקבצים.</w:t>
       </w:r>
       <w:r>
         <w:rPr>
@@ -4415,11 +4393,65 @@
           <w:rFonts w:cs="Arial" w:hint="cs"/>
           <w:rtl/>
         </w:rPr>
-        <w:t>ירייה</w:t>
-      </w:r>
-      <w:r>
-        <w:rPr>
-          <w:rFonts w:cs="Arial" w:hint="cs"/>
+        <w:t>ירייה.</w:t>
+      </w:r>
+      <w:r>
+        <w:rPr>
+          <w:rtl/>
+        </w:rPr>
+        <w:br/>
+      </w:r>
+      <w:r>
+        <w:rPr>
+          <w:rFonts w:cs="Arial"/>
+          <w:rtl/>
+        </w:rPr>
+        <w:t>**</w:t>
+      </w:r>
+      <w:proofErr w:type="spellStart"/>
+      <w:r>
+        <w:t>Platform.h</w:t>
+      </w:r>
+      <w:proofErr w:type="spellEnd"/>
+      <w:r>
+        <w:t xml:space="preserve"> / .</w:t>
+      </w:r>
+      <w:proofErr w:type="spellStart"/>
+      <w:r>
+        <w:t>cpp</w:t>
+      </w:r>
+      <w:proofErr w:type="spellEnd"/>
+      <w:r>
+        <w:rPr>
+          <w:rFonts w:cs="Arial"/>
+          <w:rtl/>
+        </w:rPr>
+        <w:t xml:space="preserve">** – </w:t>
+      </w:r>
+      <w:r>
+        <w:rPr>
+          <w:rFonts w:cs="Arial" w:hint="cs"/>
+          <w:rtl/>
+        </w:rPr>
+        <w:t>פלטפורמה</w:t>
+      </w:r>
+      <w:r>
+        <w:rPr>
+          <w:rFonts w:cs="Arial"/>
+          <w:rtl/>
+        </w:rPr>
+        <w:t xml:space="preserve"> </w:t>
+      </w:r>
+      <w:r>
+        <w:rPr>
+          <w:rFonts w:cs="Arial" w:hint="cs"/>
+          <w:rtl/>
+        </w:rPr>
+        <w:t>במשחק</w:t>
+      </w:r>
+      <w:r>
+        <w:rPr>
+          <w:rFonts w:cs="Arial"/>
           <w:rtl/>
         </w:rPr>
         <w:t>.</w:t>
@@ -4439,7 +4471,7 @@
       </w:r>
       <w:proofErr w:type="spellStart"/>
       <w:r>
-        <w:t>Platform.h</w:t>
+        <w:t>StaticEntity.h</w:t>
       </w:r>
       <w:proofErr w:type="spellEnd"/>
       <w:r>
@@ -4462,67 +4494,6 @@
           <w:rFonts w:cs="Arial" w:hint="cs"/>
           <w:rtl/>
         </w:rPr>
-        <w:t>פלטפורמה</w:t>
-      </w:r>
-      <w:r>
-        <w:rPr>
-          <w:rFonts w:cs="Arial"/>
-          <w:rtl/>
-        </w:rPr>
-        <w:t xml:space="preserve"> </w:t>
-      </w:r>
-      <w:r>
-        <w:rPr>
-          <w:rFonts w:cs="Arial" w:hint="cs"/>
-          <w:rtl/>
-        </w:rPr>
-        <w:t>במשחק</w:t>
-      </w:r>
-      <w:r>
-        <w:rPr>
-          <w:rFonts w:cs="Arial"/>
-          <w:rtl/>
-        </w:rPr>
-        <w:t>.</w:t>
-      </w:r>
-      <w:r>
-        <w:rPr>
-          <w:rtl/>
-        </w:rPr>
-        <w:br/>
-      </w:r>
-      <w:r>
-        <w:rPr>
-          <w:rFonts w:cs="Arial"/>
-          <w:rtl/>
-        </w:rPr>
-        <w:t>**</w:t>
-      </w:r>
-      <w:proofErr w:type="spellStart"/>
-      <w:r>
-        <w:t>StaticEntity.h</w:t>
-      </w:r>
-      <w:proofErr w:type="spellEnd"/>
-      <w:r>
-        <w:t xml:space="preserve"> / .</w:t>
-      </w:r>
-      <w:proofErr w:type="spellStart"/>
-      <w:r>
-        <w:t>cpp</w:t>
-      </w:r>
-      <w:proofErr w:type="spellEnd"/>
-      <w:r>
-        <w:rPr>
-          <w:rFonts w:cs="Arial"/>
-          <w:rtl/>
-        </w:rPr>
-        <w:t xml:space="preserve">** – </w:t>
-      </w:r>
-      <w:r>
-        <w:rPr>
-          <w:rFonts w:cs="Arial" w:hint="cs"/>
-          <w:rtl/>
-        </w:rPr>
         <w:t>אובייקטים</w:t>
       </w:r>
       <w:r>
@@ -4537,14 +4508,7 @@
           <w:rFonts w:cs="Arial" w:hint="cs"/>
           <w:rtl/>
         </w:rPr>
-        <w:t>סטטיים</w:t>
-      </w:r>
-      <w:r>
-        <w:rPr>
-          <w:rFonts w:cs="Arial" w:hint="cs"/>
-          <w:rtl/>
-        </w:rPr>
-        <w:t>.</w:t>
+        <w:t>סטטיים.</w:t>
       </w:r>
       <w:r>
         <w:rPr>
@@ -7304,7 +7268,39 @@
     <w:p>
       <w:pPr>
         <w:rPr>
+          <w:rtl/>
+        </w:rPr>
+      </w:pPr>
+    </w:p>
+    <w:p>
+      <w:pPr>
+        <w:rPr>
+          <w:rtl/>
+        </w:rPr>
+      </w:pPr>
+      <w:r>
+        <w:rPr>
           <w:rFonts w:hint="cs"/>
+          <w:rtl/>
+        </w:rPr>
+        <w:t>הערות:</w:t>
+      </w:r>
+    </w:p>
+    <w:p>
+      <w:r>
+        <w:rPr>
+          <w:rFonts w:hint="cs"/>
+          <w:rtl/>
+        </w:rPr>
+        <w:t xml:space="preserve">כדי להשעות את המשחק יש ללחוץ כל </w:t>
+      </w:r>
+      <w:r>
+        <w:t>F2</w:t>
+      </w:r>
+    </w:p>
+    <w:p>
+      <w:pPr>
+        <w:rPr>
           <w:rtl/>
         </w:rPr>
       </w:pPr>
@@ -8084,6 +8080,7 @@
   <w:style w:type="character" w:default="1" w:styleId="a0">
     <w:name w:val="Default Paragraph Font"/>
     <w:uiPriority w:val="1"/>
+    <w:semiHidden/>
     <w:unhideWhenUsed/>
   </w:style>
   <w:style w:type="table" w:default="1" w:styleId="a1">
